--- a/Пояснительная записка.docx
+++ b/Пояснительная записка.docx
@@ -305,35 +305,69 @@
     <w:p>
       <w:pPr>
         <w:jc w:val="both"/>
+      </w:pPr>
+      <w:r>
         <w:rPr>
           <w:lang w:val="en-US"/>
         </w:rPr>
+        <w:t>Ball</w:t>
+      </w:r>
+      <w:r>
+        <w:t xml:space="preserve"> — </w:t>
+      </w:r>
+      <w:r>
+        <w:t>шарик</w:t>
+      </w:r>
+    </w:p>
+    <w:p>
+      <w:pPr>
+        <w:jc w:val="both"/>
       </w:pPr>
       <w:r>
         <w:rPr>
           <w:lang w:val="en-US"/>
         </w:rPr>
-        <w:t xml:space="preserve">Ball — </w:t>
-      </w:r>
-      <w:r>
-        <w:t>шарик</w:t>
-      </w:r>
-    </w:p>
-    <w:p>
-      <w:pPr>
-        <w:jc w:val="both"/>
+        <w:t>Cube</w:t>
+      </w:r>
+      <w:r>
+        <w:t xml:space="preserve"> — </w:t>
+      </w:r>
+      <w:r>
+        <w:t>кубик</w:t>
+      </w:r>
+    </w:p>
+    <w:p>
+      <w:pPr>
+        <w:jc w:val="both"/>
+      </w:pPr>
+      <w:r>
         <w:rPr>
           <w:lang w:val="en-US"/>
         </w:rPr>
+        <w:t>Cubes</w:t>
+      </w:r>
+      <w:r>
+        <w:t xml:space="preserve"> —</w:t>
+      </w:r>
+      <w:r>
+        <w:t xml:space="preserve"> кубики</w:t>
+      </w:r>
+    </w:p>
+    <w:p>
+      <w:pPr>
+        <w:jc w:val="both"/>
       </w:pPr>
       <w:r>
         <w:rPr>
           <w:lang w:val="en-US"/>
         </w:rPr>
-        <w:t xml:space="preserve">Cube — </w:t>
-      </w:r>
-      <w:r>
-        <w:t>кубик</w:t>
+        <w:t>Label</w:t>
+      </w:r>
+      <w:r>
+        <w:t xml:space="preserve"> —</w:t>
+      </w:r>
+      <w:r>
+        <w:t xml:space="preserve"> надпись на экране</w:t>
       </w:r>
     </w:p>
     <w:p>
@@ -344,13 +378,13 @@
         <w:rPr>
           <w:lang w:val="en-US"/>
         </w:rPr>
-        <w:t>Cubes</w:t>
+        <w:t>Racket</w:t>
       </w:r>
       <w:r>
         <w:t xml:space="preserve"> —</w:t>
       </w:r>
       <w:r>
-        <w:t xml:space="preserve"> кубики</w:t>
+        <w:t xml:space="preserve"> ракетка</w:t>
       </w:r>
     </w:p>
     <w:p>
@@ -361,78 +395,44 @@
         <w:rPr>
           <w:lang w:val="en-US"/>
         </w:rPr>
-        <w:t>Label</w:t>
-      </w:r>
-      <w:r>
-        <w:t xml:space="preserve"> —</w:t>
-      </w:r>
-      <w:r>
-        <w:t xml:space="preserve"> надпись на экране</w:t>
-      </w:r>
-    </w:p>
-    <w:p>
-      <w:pPr>
-        <w:jc w:val="both"/>
-      </w:pPr>
+        <w:t>Scores</w:t>
+      </w:r>
+      <w:r>
+        <w:t xml:space="preserve"> — </w:t>
+      </w:r>
+      <w:r>
+        <w:t>очки</w:t>
+      </w:r>
+    </w:p>
+    <w:p>
+      <w:pPr>
+        <w:pStyle w:val="1"/>
+      </w:pPr>
+      <w:r>
+        <w:t>Интересные приемы</w:t>
+      </w:r>
+    </w:p>
+    <w:p>
+      <w:r>
+        <w:t>Модульность позволила упростить проект.</w:t>
+      </w:r>
+    </w:p>
+    <w:p>
+      <w:r>
+        <w:t>Реализованы обработчик мыши и клавиатуру. Ракетку можно перемещать и мышкой, и клавиатурой.</w:t>
+      </w:r>
+    </w:p>
+    <w:p>
+      <w:pPr>
+        <w:jc w:val="both"/>
+      </w:pPr>
+      <w:r>
+        <w:t xml:space="preserve">Класс </w:t>
+      </w:r>
       <w:r>
         <w:rPr>
           <w:lang w:val="en-US"/>
         </w:rPr>
-        <w:t>Racket</w:t>
-      </w:r>
-      <w:r>
-        <w:t xml:space="preserve"> —</w:t>
-      </w:r>
-      <w:r>
-        <w:t xml:space="preserve"> ракетка</w:t>
-      </w:r>
-    </w:p>
-    <w:p>
-      <w:pPr>
-        <w:jc w:val="both"/>
-      </w:pPr>
-      <w:r>
-        <w:rPr>
-          <w:lang w:val="en-US"/>
-        </w:rPr>
-        <w:t>Scores</w:t>
-      </w:r>
-      <w:r>
-        <w:t xml:space="preserve"> — </w:t>
-      </w:r>
-      <w:r>
-        <w:t>очки</w:t>
-      </w:r>
-    </w:p>
-    <w:p>
-      <w:pPr>
-        <w:pStyle w:val="1"/>
-      </w:pPr>
-      <w:r>
-        <w:t>Интересные приемы</w:t>
-      </w:r>
-    </w:p>
-    <w:p>
-      <w:r>
-        <w:t>Модульность позволила упростить проект.</w:t>
-      </w:r>
-    </w:p>
-    <w:p>
-      <w:r>
-        <w:t>Реализованы обработчик мыши и клавиатуру. Ракетку можно перемещать и мышкой, и клавиатурой.</w:t>
-      </w:r>
-    </w:p>
-    <w:p>
-      <w:pPr>
-        <w:jc w:val="both"/>
-      </w:pPr>
-      <w:r>
-        <w:t xml:space="preserve">Класс </w:t>
-      </w:r>
-      <w:r>
-        <w:rPr>
-          <w:lang w:val="en-US"/>
-        </w:rPr>
         <w:t>Ball</w:t>
       </w:r>
       <w:r>
@@ -452,19 +452,7 @@
         <w:jc w:val="both"/>
       </w:pPr>
       <w:r>
-        <w:t xml:space="preserve">Отражение от </w:t>
-      </w:r>
-      <w:r>
-        <w:t xml:space="preserve">вертикальной </w:t>
-      </w:r>
-      <w:r>
-        <w:t xml:space="preserve">поверхности делается по формуле угол = </w:t>
-      </w:r>
-      <w:r>
-        <w:t xml:space="preserve">180° </w:t>
-      </w:r>
-      <w:r>
-        <w:t>- угол.</w:t>
+        <w:t>Отражение от вертикальной поверхности делается по формуле угол = 180° - угол.</w:t>
       </w:r>
     </w:p>
     <w:p>
@@ -545,8 +533,153 @@
       </w:r>
     </w:p>
     <w:p>
+      <w:pPr>
+        <w:pStyle w:val="1"/>
+      </w:pPr>
+      <w:r>
+        <w:t>Скриншоты</w:t>
+      </w:r>
+    </w:p>
+    <w:p>
+      <w:pPr>
+        <w:jc w:val="center"/>
+      </w:pPr>
       <w:bookmarkStart w:id="0" w:name="_GoBack"/>
+      <w:r>
+        <w:rPr>
+          <w:noProof/>
+          <w:lang w:eastAsia="ru-RU"/>
+        </w:rPr>
+        <w:drawing>
+          <wp:inline distT="0" distB="0" distL="0" distR="0" wp14:anchorId="67F92CE0" wp14:editId="606C3081">
+            <wp:extent cx="5397064" cy="4219575"/>
+            <wp:effectExtent l="0" t="0" r="0" b="0"/>
+            <wp:docPr id="1" name="Рисунок 1"/>
+            <wp:cNvGraphicFramePr>
+              <a:graphicFrameLocks xmlns:a="http://schemas.openxmlformats.org/drawingml/2006/main" noChangeAspect="1"/>
+            </wp:cNvGraphicFramePr>
+            <a:graphic xmlns:a="http://schemas.openxmlformats.org/drawingml/2006/main">
+              <a:graphicData uri="http://schemas.openxmlformats.org/drawingml/2006/picture">
+                <pic:pic xmlns:pic="http://schemas.openxmlformats.org/drawingml/2006/picture">
+                  <pic:nvPicPr>
+                    <pic:cNvPr id="1" name=""/>
+                    <pic:cNvPicPr/>
+                  </pic:nvPicPr>
+                  <pic:blipFill>
+                    <a:blip r:embed="rId5"/>
+                    <a:stretch>
+                      <a:fillRect/>
+                    </a:stretch>
+                  </pic:blipFill>
+                  <pic:spPr>
+                    <a:xfrm>
+                      <a:off x="0" y="0"/>
+                      <a:ext cx="5399582" cy="4221544"/>
+                    </a:xfrm>
+                    <a:prstGeom prst="rect">
+                      <a:avLst/>
+                    </a:prstGeom>
+                  </pic:spPr>
+                </pic:pic>
+              </a:graphicData>
+            </a:graphic>
+          </wp:inline>
+        </w:drawing>
+      </w:r>
       <w:bookmarkEnd w:id="0"/>
+    </w:p>
+    <w:p>
+      <w:pPr>
+        <w:jc w:val="center"/>
+      </w:pPr>
+      <w:r>
+        <w:rPr>
+          <w:noProof/>
+          <w:lang w:eastAsia="ru-RU"/>
+        </w:rPr>
+        <w:lastRenderedPageBreak/>
+        <w:drawing>
+          <wp:inline distT="0" distB="0" distL="0" distR="0" wp14:anchorId="55D1D729" wp14:editId="64FDBC45">
+            <wp:extent cx="5019391" cy="3924300"/>
+            <wp:effectExtent l="0" t="0" r="0" b="0"/>
+            <wp:docPr id="2" name="Рисунок 2"/>
+            <wp:cNvGraphicFramePr>
+              <a:graphicFrameLocks xmlns:a="http://schemas.openxmlformats.org/drawingml/2006/main" noChangeAspect="1"/>
+            </wp:cNvGraphicFramePr>
+            <a:graphic xmlns:a="http://schemas.openxmlformats.org/drawingml/2006/main">
+              <a:graphicData uri="http://schemas.openxmlformats.org/drawingml/2006/picture">
+                <pic:pic xmlns:pic="http://schemas.openxmlformats.org/drawingml/2006/picture">
+                  <pic:nvPicPr>
+                    <pic:cNvPr id="1" name=""/>
+                    <pic:cNvPicPr/>
+                  </pic:nvPicPr>
+                  <pic:blipFill>
+                    <a:blip r:embed="rId6"/>
+                    <a:stretch>
+                      <a:fillRect/>
+                    </a:stretch>
+                  </pic:blipFill>
+                  <pic:spPr>
+                    <a:xfrm>
+                      <a:off x="0" y="0"/>
+                      <a:ext cx="5029455" cy="3932168"/>
+                    </a:xfrm>
+                    <a:prstGeom prst="rect">
+                      <a:avLst/>
+                    </a:prstGeom>
+                  </pic:spPr>
+                </pic:pic>
+              </a:graphicData>
+            </a:graphic>
+          </wp:inline>
+        </w:drawing>
+      </w:r>
+    </w:p>
+    <w:p>
+      <w:pPr>
+        <w:jc w:val="center"/>
+      </w:pPr>
+      <w:r>
+        <w:rPr>
+          <w:noProof/>
+          <w:lang w:eastAsia="ru-RU"/>
+        </w:rPr>
+        <w:drawing>
+          <wp:inline distT="0" distB="0" distL="0" distR="0" wp14:anchorId="7B085EBF" wp14:editId="4EA0A6C9">
+            <wp:extent cx="4981575" cy="3894734"/>
+            <wp:effectExtent l="0" t="0" r="0" b="0"/>
+            <wp:docPr id="3" name="Рисунок 3"/>
+            <wp:cNvGraphicFramePr>
+              <a:graphicFrameLocks xmlns:a="http://schemas.openxmlformats.org/drawingml/2006/main" noChangeAspect="1"/>
+            </wp:cNvGraphicFramePr>
+            <a:graphic xmlns:a="http://schemas.openxmlformats.org/drawingml/2006/main">
+              <a:graphicData uri="http://schemas.openxmlformats.org/drawingml/2006/picture">
+                <pic:pic xmlns:pic="http://schemas.openxmlformats.org/drawingml/2006/picture">
+                  <pic:nvPicPr>
+                    <pic:cNvPr id="1" name=""/>
+                    <pic:cNvPicPr/>
+                  </pic:nvPicPr>
+                  <pic:blipFill>
+                    <a:blip r:embed="rId7"/>
+                    <a:stretch>
+                      <a:fillRect/>
+                    </a:stretch>
+                  </pic:blipFill>
+                  <pic:spPr>
+                    <a:xfrm>
+                      <a:off x="0" y="0"/>
+                      <a:ext cx="4984219" cy="3896801"/>
+                    </a:xfrm>
+                    <a:prstGeom prst="rect">
+                      <a:avLst/>
+                    </a:prstGeom>
+                  </pic:spPr>
+                </pic:pic>
+              </a:graphicData>
+            </a:graphic>
+          </wp:inline>
+        </w:drawing>
+      </w:r>
     </w:p>
     <w:sectPr>
       <w:pgSz w:w="11906" w:h="16838"/>
@@ -1282,7 +1415,7 @@
 </file>
 
 <file path=customXml/itemProps1.xml><?xml version="1.0" encoding="utf-8"?>
-<ds:datastoreItem xmlns:ds="http://schemas.openxmlformats.org/officeDocument/2006/customXml" ds:itemID="{E431AAE2-998D-4A56-8743-D3E68A5E09E6}">
+<ds:datastoreItem xmlns:ds="http://schemas.openxmlformats.org/officeDocument/2006/customXml" ds:itemID="{426F7F37-9D01-4276-8976-CF29BCBD8FAA}">
   <ds:schemaRefs>
     <ds:schemaRef ds:uri="http://schemas.openxmlformats.org/officeDocument/2006/bibliography"/>
   </ds:schemaRefs>
